--- a/Word Files/Common MITRE Attacks/Persistence.docx
+++ b/Word Files/Common MITRE Attacks/Persistence.docx
@@ -576,7 +576,7 @@
                   <v:stroke joinstyle="miter"/>
                 </v:roundrect>
                 <v:shape id="Grafik 61" o:spid="_x0000_s1034" type="#_x0000_t75" style="position:absolute;left:11545;top:3572;width:13804;height:13449;rotation:90;visibility:visible;mso-wrap-style:square" o:gfxdata="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">
-                  <v:imagedata r:id="rId7" o:title="" croptop="843f" cropbottom="843f"/>
+                  <v:imagedata r:id="rId8" o:title="" croptop="843f" cropbottom="843f"/>
                 </v:shape>
                 <v:shape id="Textfeld 2" o:spid="_x0000_s1035" type="#_x0000_t202" style="position:absolute;left:-714;top:9039;width:14326;height:2762;rotation:90;visibility:visible;mso-wrap-style:square;v-text-anchor:top" o:gfxdata="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" stroked="f">
                   <v:textbox>
@@ -894,7 +894,7 @@
                   <v:stroke joinstyle="miter"/>
                 </v:roundrect>
                 <v:shape id="Grafik 34" o:spid="_x0000_s1039" type="#_x0000_t75" style="position:absolute;left:11545;top:3572;width:13804;height:13449;rotation:90;visibility:visible;mso-wrap-style:square" o:gfxdata="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">
-                  <v:imagedata r:id="rId7" o:title="" croptop="843f" cropbottom="843f"/>
+                  <v:imagedata r:id="rId8" o:title="" croptop="843f" cropbottom="843f"/>
                 </v:shape>
                 <v:shape id="Textfeld 2" o:spid="_x0000_s1040" type="#_x0000_t202" style="position:absolute;left:-714;top:9039;width:14326;height:2762;rotation:90;visibility:visible;mso-wrap-style:square;v-text-anchor:top" o:gfxdata="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" stroked="f">
                   <v:textbox>
@@ -1188,7 +1188,7 @@
                   <v:stroke joinstyle="miter"/>
                 </v:roundrect>
                 <v:shape id="Grafik 41" o:spid="_x0000_s1044" type="#_x0000_t75" style="position:absolute;left:11545;top:3572;width:13804;height:13449;rotation:90;visibility:visible;mso-wrap-style:square" o:gfxdata="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">
-                  <v:imagedata r:id="rId7" o:title="" croptop="843f" cropbottom="843f"/>
+                  <v:imagedata r:id="rId8" o:title="" croptop="843f" cropbottom="843f"/>
                 </v:shape>
                 <v:shape id="Textfeld 2" o:spid="_x0000_s1045" type="#_x0000_t202" style="position:absolute;left:-714;top:9039;width:14326;height:2762;rotation:90;visibility:visible;mso-wrap-style:square;v-text-anchor:top" o:gfxdata="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" stroked="f">
                   <v:textbox>
@@ -1363,7 +1363,7 @@
                           </pic:cNvPicPr>
                         </pic:nvPicPr>
                         <pic:blipFill rotWithShape="1">
-                          <a:blip r:embed="rId8" cstate="print">
+                          <a:blip r:embed="rId9" cstate="print">
                             <a:extLst>
                               <a:ext uri="{28A0092B-C50C-407E-A947-70E740481C1C}">
                                 <a14:useLocalDpi xmlns:a14="http://schemas.microsoft.com/office/drawing/2010/main" val="0"/>
@@ -1462,7 +1462,7 @@
                   <v:stroke joinstyle="miter"/>
                 </v:roundrect>
                 <v:shape id="Grafik 199" o:spid="_x0000_s1049" type="#_x0000_t75" style="position:absolute;left:11545;top:3572;width:13804;height:13449;rotation:90;visibility:visible;mso-wrap-style:square" o:gfxdata="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">
-                  <v:imagedata r:id="rId9" o:title="" croptop="6168f" cropbottom="5281f" cropleft="15568f" cropright="15260f"/>
+                  <v:imagedata r:id="rId10" o:title="" croptop="6168f" cropbottom="5281f" cropleft="15568f" cropright="15260f"/>
                 </v:shape>
                 <v:shape id="Textfeld 2" o:spid="_x0000_s1050" type="#_x0000_t202" style="position:absolute;left:-714;top:9125;width:14326;height:2762;rotation:90;visibility:visible;mso-wrap-style:square;v-text-anchor:top" o:gfxdata="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" stroked="f">
                   <v:textbox>
@@ -1625,7 +1625,7 @@
                           </pic:cNvPicPr>
                         </pic:nvPicPr>
                         <pic:blipFill rotWithShape="1">
-                          <a:blip r:embed="rId8" cstate="print">
+                          <a:blip r:embed="rId9" cstate="print">
                             <a:extLst>
                               <a:ext uri="{28A0092B-C50C-407E-A947-70E740481C1C}">
                                 <a14:useLocalDpi xmlns:a14="http://schemas.microsoft.com/office/drawing/2010/main" val="0"/>
@@ -1724,7 +1724,7 @@
                   <v:stroke joinstyle="miter"/>
                 </v:roundrect>
                 <v:shape id="Grafik 194" o:spid="_x0000_s1054" type="#_x0000_t75" style="position:absolute;left:11545;top:3572;width:13804;height:13449;rotation:90;visibility:visible;mso-wrap-style:square" o:gfxdata="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">
-                  <v:imagedata r:id="rId9" o:title="" croptop="6168f" cropbottom="5281f" cropleft="15568f" cropright="15260f"/>
+                  <v:imagedata r:id="rId10" o:title="" croptop="6168f" cropbottom="5281f" cropleft="15568f" cropright="15260f"/>
                 </v:shape>
                 <v:shape id="Textfeld 2" o:spid="_x0000_s1055" type="#_x0000_t202" style="position:absolute;left:-714;top:9125;width:14326;height:2762;rotation:90;visibility:visible;mso-wrap-style:square;v-text-anchor:top" o:gfxdata="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" stroked="f">
                   <v:textbox>
@@ -1886,7 +1886,7 @@
                           </pic:cNvPicPr>
                         </pic:nvPicPr>
                         <pic:blipFill rotWithShape="1">
-                          <a:blip r:embed="rId8" cstate="print">
+                          <a:blip r:embed="rId9" cstate="print">
                             <a:extLst>
                               <a:ext uri="{28A0092B-C50C-407E-A947-70E740481C1C}">
                                 <a14:useLocalDpi xmlns:a14="http://schemas.microsoft.com/office/drawing/2010/main" val="0"/>
@@ -1985,7 +1985,7 @@
                   <v:stroke joinstyle="miter"/>
                 </v:roundrect>
                 <v:shape id="Grafik 280" o:spid="_x0000_s1059" type="#_x0000_t75" style="position:absolute;left:11545;top:3572;width:13804;height:13449;rotation:90;visibility:visible;mso-wrap-style:square" o:gfxdata="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">
-                  <v:imagedata r:id="rId9" o:title="" croptop="6168f" cropbottom="5281f" cropleft="15568f" cropright="15260f"/>
+                  <v:imagedata r:id="rId10" o:title="" croptop="6168f" cropbottom="5281f" cropleft="15568f" cropright="15260f"/>
                 </v:shape>
                 <v:shape id="Textfeld 2" o:spid="_x0000_s1060" type="#_x0000_t202" style="position:absolute;left:-714;top:9125;width:14326;height:2762;rotation:90;visibility:visible;mso-wrap-style:square;v-text-anchor:top" o:gfxdata="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" stroked="f">
                   <v:textbox>
@@ -2148,7 +2148,7 @@
                           </pic:cNvPicPr>
                         </pic:nvPicPr>
                         <pic:blipFill rotWithShape="1">
-                          <a:blip r:embed="rId8" cstate="print">
+                          <a:blip r:embed="rId9" cstate="print">
                             <a:extLst>
                               <a:ext uri="{28A0092B-C50C-407E-A947-70E740481C1C}">
                                 <a14:useLocalDpi xmlns:a14="http://schemas.microsoft.com/office/drawing/2010/main" val="0"/>
@@ -2247,7 +2247,7 @@
                   <v:stroke joinstyle="miter"/>
                 </v:roundrect>
                 <v:shape id="Grafik 275" o:spid="_x0000_s1064" type="#_x0000_t75" style="position:absolute;left:11545;top:3572;width:13804;height:13449;rotation:90;visibility:visible;mso-wrap-style:square" o:gfxdata="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">
-                  <v:imagedata r:id="rId9" o:title="" croptop="6168f" cropbottom="5281f" cropleft="15568f" cropright="15260f"/>
+                  <v:imagedata r:id="rId10" o:title="" croptop="6168f" cropbottom="5281f" cropleft="15568f" cropright="15260f"/>
                 </v:shape>
                 <v:shape id="Textfeld 2" o:spid="_x0000_s1065" type="#_x0000_t202" style="position:absolute;left:-714;top:9125;width:14326;height:2762;rotation:90;visibility:visible;mso-wrap-style:square;v-text-anchor:top" o:gfxdata="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" stroked="f">
                   <v:textbox>
@@ -2548,7 +2548,7 @@
                   <v:stroke joinstyle="miter"/>
                 </v:roundrect>
                 <v:shape id="Grafik 56" o:spid="_x0000_s1069" type="#_x0000_t75" style="position:absolute;left:11545;top:3572;width:13804;height:13449;rotation:90;visibility:visible;mso-wrap-style:square" o:gfxdata="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">
-                  <v:imagedata r:id="rId7" o:title="" croptop="843f" cropbottom="843f"/>
+                  <v:imagedata r:id="rId8" o:title="" croptop="843f" cropbottom="843f"/>
                 </v:shape>
                 <v:shape id="Textfeld 2" o:spid="_x0000_s1070" type="#_x0000_t202" style="position:absolute;left:-714;top:9039;width:14326;height:2762;rotation:90;visibility:visible;mso-wrap-style:square;v-text-anchor:top" o:gfxdata="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" stroked="f">
                   <v:textbox>
@@ -2866,7 +2866,7 @@
                   <v:stroke joinstyle="miter"/>
                 </v:roundrect>
                 <v:shape id="Grafik 245" o:spid="_x0000_s1074" type="#_x0000_t75" style="position:absolute;left:11545;top:3572;width:13804;height:13449;rotation:90;visibility:visible;mso-wrap-style:square" o:gfxdata="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">
-                  <v:imagedata r:id="rId7" o:title="" croptop="843f" cropbottom="843f"/>
+                  <v:imagedata r:id="rId8" o:title="" croptop="843f" cropbottom="843f"/>
                 </v:shape>
                 <v:shape id="Textfeld 2" o:spid="_x0000_s1075" type="#_x0000_t202" style="position:absolute;left:-714;top:9125;width:14326;height:2762;rotation:90;visibility:visible;mso-wrap-style:square;v-text-anchor:top" o:gfxdata="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" stroked="f">
                   <v:textbox>
@@ -3183,7 +3183,7 @@
                   <v:stroke joinstyle="miter"/>
                 </v:roundrect>
                 <v:shape id="Grafik 250" o:spid="_x0000_s1079" type="#_x0000_t75" style="position:absolute;left:11545;top:3572;width:13804;height:13449;rotation:90;visibility:visible;mso-wrap-style:square" o:gfxdata="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">
-                  <v:imagedata r:id="rId7" o:title="" croptop="843f" cropbottom="843f"/>
+                  <v:imagedata r:id="rId8" o:title="" croptop="843f" cropbottom="843f"/>
                 </v:shape>
                 <v:shape id="Textfeld 2" o:spid="_x0000_s1080" type="#_x0000_t202" style="position:absolute;left:-714;top:9125;width:14326;height:2762;rotation:90;visibility:visible;mso-wrap-style:square;v-text-anchor:top" o:gfxdata="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" stroked="f">
                   <v:textbox>
@@ -3501,7 +3501,7 @@
                   <v:stroke joinstyle="miter"/>
                 </v:roundrect>
                 <v:shape id="Grafik 51" o:spid="_x0000_s1084" type="#_x0000_t75" style="position:absolute;left:11545;top:3572;width:13804;height:13449;rotation:90;visibility:visible;mso-wrap-style:square" o:gfxdata="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">
-                  <v:imagedata r:id="rId7" o:title="" croptop="843f" cropbottom="843f"/>
+                  <v:imagedata r:id="rId8" o:title="" croptop="843f" cropbottom="843f"/>
                 </v:shape>
                 <v:shape id="Textfeld 2" o:spid="_x0000_s1085" type="#_x0000_t202" style="position:absolute;left:-714;top:9039;width:14326;height:2762;rotation:90;visibility:visible;mso-wrap-style:square;v-text-anchor:top" o:gfxdata="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" stroked="f">
                   <v:textbox>
@@ -3922,7 +3922,7 @@
                                       <w14:bevel/>
                                     </w14:textOutline>
                                   </w:rPr>
-                                  <w:t>MITIGATION</w:t>
+                                  <w:t>PREVENTION</w:t>
                                 </w:r>
                               </w:p>
                               <w:p>
@@ -4258,7 +4258,7 @@
                                 <w14:bevel/>
                               </w14:textOutline>
                             </w:rPr>
-                            <w:t>MITIGATION</w:t>
+                            <w:t>PREVENTION</w:t>
                           </w:r>
                         </w:p>
                         <w:p>
@@ -4778,7 +4778,7 @@
                                       <w14:bevel/>
                                     </w14:textOutline>
                                   </w:rPr>
-                                  <w:t>MITIGATION</w:t>
+                                  <w:t>PREVENTION</w:t>
                                 </w:r>
                               </w:p>
                               <w:p>
@@ -5233,7 +5233,7 @@
                                 <w14:bevel/>
                               </w14:textOutline>
                             </w:rPr>
-                            <w:t>MITIGATION</w:t>
+                            <w:t>PREVENTION</w:t>
                           </w:r>
                         </w:p>
                         <w:p>
@@ -5813,7 +5813,7 @@
                                       <w14:bevel/>
                                     </w14:textOutline>
                                   </w:rPr>
-                                  <w:t>MITIGATION</w:t>
+                                  <w:t>PREVENTION</w:t>
                                 </w:r>
                               </w:p>
                               <w:p>
@@ -6240,7 +6240,7 @@
                                 <w14:bevel/>
                               </w14:textOutline>
                             </w:rPr>
-                            <w:t>MITIGATION</w:t>
+                            <w:t>PREVENTION</w:t>
                           </w:r>
                         </w:p>
                         <w:p>
@@ -6787,7 +6787,7 @@
                                       <w14:bevel/>
                                     </w14:textOutline>
                                   </w:rPr>
-                                  <w:t>MITIGATION</w:t>
+                                  <w:t>PREVENTION</w:t>
                                 </w:r>
                               </w:p>
                               <w:p>
@@ -7075,7 +7075,7 @@
                                 <w14:bevel/>
                               </w14:textOutline>
                             </w:rPr>
-                            <w:t>MITIGATION</w:t>
+                            <w:t>PREVENTION</w:t>
                           </w:r>
                         </w:p>
                         <w:p>
@@ -7342,7 +7342,7 @@
                           </pic:cNvPicPr>
                         </pic:nvPicPr>
                         <pic:blipFill rotWithShape="1">
-                          <a:blip r:embed="rId8" cstate="print">
+                          <a:blip r:embed="rId9" cstate="print">
                             <a:extLst>
                               <a:ext uri="{28A0092B-C50C-407E-A947-70E740481C1C}">
                                 <a14:useLocalDpi xmlns:a14="http://schemas.microsoft.com/office/drawing/2010/main" val="0"/>
@@ -7441,7 +7441,7 @@
                   <v:stroke joinstyle="miter"/>
                 </v:roundrect>
                 <v:shape id="Grafik 325" o:spid="_x0000_s1113" type="#_x0000_t75" style="position:absolute;left:11545;top:3572;width:13804;height:13449;rotation:90;visibility:visible;mso-wrap-style:square" o:gfxdata="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">
-                  <v:imagedata r:id="rId9" o:title="" croptop="6168f" cropbottom="5281f" cropleft="15568f" cropright="15260f"/>
+                  <v:imagedata r:id="rId10" o:title="" croptop="6168f" cropbottom="5281f" cropleft="15568f" cropright="15260f"/>
                 </v:shape>
                 <v:shape id="Textfeld 2" o:spid="_x0000_s1114" type="#_x0000_t202" style="position:absolute;left:-714;top:9125;width:14326;height:2762;rotation:90;visibility:visible;mso-wrap-style:square;v-text-anchor:top" o:gfxdata="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" stroked="f">
                   <v:textbox>
@@ -7604,7 +7604,7 @@
                           </pic:cNvPicPr>
                         </pic:nvPicPr>
                         <pic:blipFill rotWithShape="1">
-                          <a:blip r:embed="rId8" cstate="print">
+                          <a:blip r:embed="rId9" cstate="print">
                             <a:extLst>
                               <a:ext uri="{28A0092B-C50C-407E-A947-70E740481C1C}">
                                 <a14:useLocalDpi xmlns:a14="http://schemas.microsoft.com/office/drawing/2010/main" val="0"/>
@@ -7703,7 +7703,7 @@
                   <v:stroke joinstyle="miter"/>
                 </v:roundrect>
                 <v:shape id="Grafik 330" o:spid="_x0000_s1118" type="#_x0000_t75" style="position:absolute;left:11545;top:3572;width:13804;height:13449;rotation:90;visibility:visible;mso-wrap-style:square" o:gfxdata="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">
-                  <v:imagedata r:id="rId9" o:title="" croptop="6168f" cropbottom="5281f" cropleft="15568f" cropright="15260f"/>
+                  <v:imagedata r:id="rId10" o:title="" croptop="6168f" cropbottom="5281f" cropleft="15568f" cropright="15260f"/>
                 </v:shape>
                 <v:shape id="Textfeld 2" o:spid="_x0000_s1119" type="#_x0000_t202" style="position:absolute;left:-714;top:9125;width:14326;height:2762;rotation:90;visibility:visible;mso-wrap-style:square;v-text-anchor:top" o:gfxdata="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" stroked="f">
                   <v:textbox>
@@ -7865,7 +7865,7 @@
                           </pic:cNvPicPr>
                         </pic:nvPicPr>
                         <pic:blipFill rotWithShape="1">
-                          <a:blip r:embed="rId8" cstate="print">
+                          <a:blip r:embed="rId9" cstate="print">
                             <a:extLst>
                               <a:ext uri="{28A0092B-C50C-407E-A947-70E740481C1C}">
                                 <a14:useLocalDpi xmlns:a14="http://schemas.microsoft.com/office/drawing/2010/main" val="0"/>
@@ -7964,7 +7964,7 @@
                   <v:stroke joinstyle="miter"/>
                 </v:roundrect>
                 <v:shape id="Grafik 335" o:spid="_x0000_s1123" type="#_x0000_t75" style="position:absolute;left:11545;top:3572;width:13804;height:13449;rotation:90;visibility:visible;mso-wrap-style:square" o:gfxdata="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">
-                  <v:imagedata r:id="rId9" o:title="" croptop="6168f" cropbottom="5281f" cropleft="15568f" cropright="15260f"/>
+                  <v:imagedata r:id="rId10" o:title="" croptop="6168f" cropbottom="5281f" cropleft="15568f" cropright="15260f"/>
                 </v:shape>
                 <v:shape id="Textfeld 2" o:spid="_x0000_s1124" type="#_x0000_t202" style="position:absolute;left:-714;top:9125;width:14326;height:2762;rotation:90;visibility:visible;mso-wrap-style:square;v-text-anchor:top" o:gfxdata="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" stroked="f">
                   <v:textbox>
@@ -8127,7 +8127,7 @@
                           </pic:cNvPicPr>
                         </pic:nvPicPr>
                         <pic:blipFill rotWithShape="1">
-                          <a:blip r:embed="rId8" cstate="print">
+                          <a:blip r:embed="rId9" cstate="print">
                             <a:extLst>
                               <a:ext uri="{28A0092B-C50C-407E-A947-70E740481C1C}">
                                 <a14:useLocalDpi xmlns:a14="http://schemas.microsoft.com/office/drawing/2010/main" val="0"/>
@@ -8226,7 +8226,7 @@
                   <v:stroke joinstyle="miter"/>
                 </v:roundrect>
                 <v:shape id="Grafik 340" o:spid="_x0000_s1128" type="#_x0000_t75" style="position:absolute;left:11545;top:3572;width:13804;height:13449;rotation:90;visibility:visible;mso-wrap-style:square" o:gfxdata="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">
-                  <v:imagedata r:id="rId9" o:title="" croptop="6168f" cropbottom="5281f" cropleft="15568f" cropright="15260f"/>
+                  <v:imagedata r:id="rId10" o:title="" croptop="6168f" cropbottom="5281f" cropleft="15568f" cropright="15260f"/>
                 </v:shape>
                 <v:shape id="Textfeld 2" o:spid="_x0000_s1129" type="#_x0000_t202" style="position:absolute;left:-714;top:9125;width:14326;height:2762;rotation:90;visibility:visible;mso-wrap-style:square;v-text-anchor:top" o:gfxdata="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" stroked="f">
                   <v:textbox>
@@ -8529,39 +8529,7 @@
                                       <w14:bevel/>
                                     </w14:textOutline>
                                   </w:rPr>
-                                  <w:t xml:space="preserve">hacker installs a </w:t>
-                                </w:r>
-                                <w:proofErr w:type="spellStart"/>
-                                <w:r>
-                                  <w:rPr>
-                                    <w:rFonts w:ascii="Gill Sans Nova" w:hAnsi="Gill Sans Nova" w:cs="Segoe UI Semilight"/>
-                                    <w:color w:val="F99F37"/>
-                                    <w:sz w:val="20"/>
-                                    <w:szCs w:val="20"/>
-                                    <w:lang w:val="en-US"/>
-                                    <w14:textOutline w14:w="9525" w14:cap="rnd" w14:cmpd="sng" w14:algn="ctr">
-                                      <w14:noFill/>
-                                      <w14:prstDash w14:val="solid"/>
-                                      <w14:bevel/>
-                                    </w14:textOutline>
-                                  </w:rPr>
-                                  <w:t>bootkit</w:t>
-                                </w:r>
-                                <w:proofErr w:type="spellEnd"/>
-                                <w:r>
-                                  <w:rPr>
-                                    <w:rFonts w:ascii="Gill Sans Nova" w:hAnsi="Gill Sans Nova" w:cs="Segoe UI Semilight"/>
-                                    <w:color w:val="F99F37"/>
-                                    <w:sz w:val="20"/>
-                                    <w:szCs w:val="20"/>
-                                    <w:lang w:val="en-US"/>
-                                    <w14:textOutline w14:w="9525" w14:cap="rnd" w14:cmpd="sng" w14:algn="ctr">
-                                      <w14:noFill/>
-                                      <w14:prstDash w14:val="solid"/>
-                                      <w14:bevel/>
-                                    </w14:textOutline>
-                                  </w:rPr>
-                                  <w:t xml:space="preserve"> that looks like a Microsoft Net.exe utility </w:t>
+                                  <w:t xml:space="preserve">hacker installs a bootkit that looks like a Microsoft Net.exe utility </w:t>
                                 </w:r>
                                 <w:r>
                                   <w:rPr>
@@ -8620,6 +8588,7 @@
                                     <w:color w:val="F99F37"/>
                                     <w:sz w:val="20"/>
                                     <w:szCs w:val="20"/>
+                                    <w:lang w:val="en-US"/>
                                     <w14:textOutline w14:w="9525" w14:cap="rnd" w14:cmpd="sng" w14:algn="ctr">
                                       <w14:noFill/>
                                       <w14:prstDash w14:val="solid"/>
@@ -8627,19 +8596,21 @@
                                     </w14:textOutline>
                                   </w:rPr>
                                 </w:pPr>
+                                <w:bookmarkStart w:id="0" w:name="_Hlk79581672"/>
                                 <w:r>
                                   <w:rPr>
                                     <w:rFonts w:ascii="Gill Sans Nova" w:hAnsi="Gill Sans Nova" w:cs="Segoe UI Semilight"/>
                                     <w:color w:val="F99F37"/>
                                     <w:sz w:val="20"/>
                                     <w:szCs w:val="20"/>
-                                    <w14:textOutline w14:w="9525" w14:cap="rnd" w14:cmpd="sng" w14:algn="ctr">
-                                      <w14:noFill/>
-                                      <w14:prstDash w14:val="solid"/>
-                                      <w14:bevel/>
-                                    </w14:textOutline>
-                                  </w:rPr>
-                                  <w:t>MITIGATION</w:t>
+                                    <w:lang w:val="en-US"/>
+                                    <w14:textOutline w14:w="9525" w14:cap="rnd" w14:cmpd="sng" w14:algn="ctr">
+                                      <w14:noFill/>
+                                      <w14:prstDash w14:val="solid"/>
+                                      <w14:bevel/>
+                                    </w14:textOutline>
+                                  </w:rPr>
+                                  <w:t>PREVENTION</w:t>
                                 </w:r>
                               </w:p>
                               <w:p>
@@ -8658,7 +8629,6 @@
                                     </w14:textOutline>
                                   </w:rPr>
                                 </w:pPr>
-                                <w:bookmarkStart w:id="0" w:name="_Hlk79581672"/>
                                 <w:r>
                                   <w:rPr>
                                     <w:rFonts w:ascii="Gill Sans Nova" w:hAnsi="Gill Sans Nova" w:cs="Segoe UI Semilight"/>
@@ -8919,39 +8889,7 @@
                                 <w14:bevel/>
                               </w14:textOutline>
                             </w:rPr>
-                            <w:t xml:space="preserve">hacker installs a </w:t>
-                          </w:r>
-                          <w:proofErr w:type="spellStart"/>
-                          <w:r>
-                            <w:rPr>
-                              <w:rFonts w:ascii="Gill Sans Nova" w:hAnsi="Gill Sans Nova" w:cs="Segoe UI Semilight"/>
-                              <w:color w:val="F99F37"/>
-                              <w:sz w:val="20"/>
-                              <w:szCs w:val="20"/>
-                              <w:lang w:val="en-US"/>
-                              <w14:textOutline w14:w="9525" w14:cap="rnd" w14:cmpd="sng" w14:algn="ctr">
-                                <w14:noFill/>
-                                <w14:prstDash w14:val="solid"/>
-                                <w14:bevel/>
-                              </w14:textOutline>
-                            </w:rPr>
-                            <w:t>bootkit</w:t>
-                          </w:r>
-                          <w:proofErr w:type="spellEnd"/>
-                          <w:r>
-                            <w:rPr>
-                              <w:rFonts w:ascii="Gill Sans Nova" w:hAnsi="Gill Sans Nova" w:cs="Segoe UI Semilight"/>
-                              <w:color w:val="F99F37"/>
-                              <w:sz w:val="20"/>
-                              <w:szCs w:val="20"/>
-                              <w:lang w:val="en-US"/>
-                              <w14:textOutline w14:w="9525" w14:cap="rnd" w14:cmpd="sng" w14:algn="ctr">
-                                <w14:noFill/>
-                                <w14:prstDash w14:val="solid"/>
-                                <w14:bevel/>
-                              </w14:textOutline>
-                            </w:rPr>
-                            <w:t xml:space="preserve"> that looks like a Microsoft Net.exe utility </w:t>
+                            <w:t xml:space="preserve">hacker installs a bootkit that looks like a Microsoft Net.exe utility </w:t>
                           </w:r>
                           <w:r>
                             <w:rPr>
@@ -9010,6 +8948,7 @@
                               <w:color w:val="F99F37"/>
                               <w:sz w:val="20"/>
                               <w:szCs w:val="20"/>
+                              <w:lang w:val="en-US"/>
                               <w14:textOutline w14:w="9525" w14:cap="rnd" w14:cmpd="sng" w14:algn="ctr">
                                 <w14:noFill/>
                                 <w14:prstDash w14:val="solid"/>
@@ -9017,19 +8956,21 @@
                               </w14:textOutline>
                             </w:rPr>
                           </w:pPr>
+                          <w:bookmarkStart w:id="1" w:name="_Hlk79581672"/>
                           <w:r>
                             <w:rPr>
                               <w:rFonts w:ascii="Gill Sans Nova" w:hAnsi="Gill Sans Nova" w:cs="Segoe UI Semilight"/>
                               <w:color w:val="F99F37"/>
                               <w:sz w:val="20"/>
                               <w:szCs w:val="20"/>
-                              <w14:textOutline w14:w="9525" w14:cap="rnd" w14:cmpd="sng" w14:algn="ctr">
-                                <w14:noFill/>
-                                <w14:prstDash w14:val="solid"/>
-                                <w14:bevel/>
-                              </w14:textOutline>
-                            </w:rPr>
-                            <w:t>MITIGATION</w:t>
+                              <w:lang w:val="en-US"/>
+                              <w14:textOutline w14:w="9525" w14:cap="rnd" w14:cmpd="sng" w14:algn="ctr">
+                                <w14:noFill/>
+                                <w14:prstDash w14:val="solid"/>
+                                <w14:bevel/>
+                              </w14:textOutline>
+                            </w:rPr>
+                            <w:t>PREVENTION</w:t>
                           </w:r>
                         </w:p>
                         <w:p>
@@ -9048,7 +8989,6 @@
                               </w14:textOutline>
                             </w:rPr>
                           </w:pPr>
-                          <w:bookmarkStart w:id="1" w:name="_Hlk79581672"/>
                           <w:r>
                             <w:rPr>
                               <w:rFonts w:ascii="Gill Sans Nova" w:hAnsi="Gill Sans Nova" w:cs="Segoe UI Semilight"/>
@@ -9531,7 +9471,7 @@
                                       <w14:bevel/>
                                     </w14:textOutline>
                                   </w:rPr>
-                                  <w:t>MITIGATION</w:t>
+                                  <w:t>PREVENTION</w:t>
                                 </w:r>
                               </w:p>
                               <w:p>
@@ -9885,7 +9825,7 @@
                                 <w14:bevel/>
                               </w14:textOutline>
                             </w:rPr>
-                            <w:t>MITIGATION</w:t>
+                            <w:t>PREVENTION</w:t>
                           </w:r>
                         </w:p>
                         <w:p>
@@ -10367,6 +10307,7 @@
                                     <w:color w:val="F99F37"/>
                                     <w:sz w:val="20"/>
                                     <w:szCs w:val="20"/>
+                                    <w:lang w:val="en-US"/>
                                     <w14:textOutline w14:w="9525" w14:cap="rnd" w14:cmpd="sng" w14:algn="ctr">
                                       <w14:noFill/>
                                       <w14:prstDash w14:val="solid"/>
@@ -10380,13 +10321,14 @@
                                     <w:color w:val="F99F37"/>
                                     <w:sz w:val="20"/>
                                     <w:szCs w:val="20"/>
-                                    <w14:textOutline w14:w="9525" w14:cap="rnd" w14:cmpd="sng" w14:algn="ctr">
-                                      <w14:noFill/>
-                                      <w14:prstDash w14:val="solid"/>
-                                      <w14:bevel/>
-                                    </w14:textOutline>
-                                  </w:rPr>
-                                  <w:t>MITIGATION</w:t>
+                                    <w:lang w:val="en-US"/>
+                                    <w14:textOutline w14:w="9525" w14:cap="rnd" w14:cmpd="sng" w14:algn="ctr">
+                                      <w14:noFill/>
+                                      <w14:prstDash w14:val="solid"/>
+                                      <w14:bevel/>
+                                    </w14:textOutline>
+                                  </w:rPr>
+                                  <w:t>PREVENTION</w:t>
                                 </w:r>
                               </w:p>
                               <w:p>
@@ -10710,6 +10652,7 @@
                               <w:color w:val="F99F37"/>
                               <w:sz w:val="20"/>
                               <w:szCs w:val="20"/>
+                              <w:lang w:val="en-US"/>
                               <w14:textOutline w14:w="9525" w14:cap="rnd" w14:cmpd="sng" w14:algn="ctr">
                                 <w14:noFill/>
                                 <w14:prstDash w14:val="solid"/>
@@ -10723,13 +10666,14 @@
                               <w:color w:val="F99F37"/>
                               <w:sz w:val="20"/>
                               <w:szCs w:val="20"/>
-                              <w14:textOutline w14:w="9525" w14:cap="rnd" w14:cmpd="sng" w14:algn="ctr">
-                                <w14:noFill/>
-                                <w14:prstDash w14:val="solid"/>
-                                <w14:bevel/>
-                              </w14:textOutline>
-                            </w:rPr>
-                            <w:t>MITIGATION</w:t>
+                              <w:lang w:val="en-US"/>
+                              <w14:textOutline w14:w="9525" w14:cap="rnd" w14:cmpd="sng" w14:algn="ctr">
+                                <w14:noFill/>
+                                <w14:prstDash w14:val="solid"/>
+                                <w14:bevel/>
+                              </w14:textOutline>
+                            </w:rPr>
+                            <w:t>PREVENTION</w:t>
                           </w:r>
                         </w:p>
                         <w:p>
@@ -11208,6 +11152,7 @@
                                     <w:color w:val="F99F37"/>
                                     <w:sz w:val="20"/>
                                     <w:szCs w:val="20"/>
+                                    <w:lang w:val="en-US"/>
                                     <w14:textOutline w14:w="9525" w14:cap="rnd" w14:cmpd="sng" w14:algn="ctr">
                                       <w14:noFill/>
                                       <w14:prstDash w14:val="solid"/>
@@ -11221,13 +11166,14 @@
                                     <w:color w:val="F99F37"/>
                                     <w:sz w:val="20"/>
                                     <w:szCs w:val="20"/>
-                                    <w14:textOutline w14:w="9525" w14:cap="rnd" w14:cmpd="sng" w14:algn="ctr">
-                                      <w14:noFill/>
-                                      <w14:prstDash w14:val="solid"/>
-                                      <w14:bevel/>
-                                    </w14:textOutline>
-                                  </w:rPr>
-                                  <w:t>MITIGATION</w:t>
+                                    <w:lang w:val="en-US"/>
+                                    <w14:textOutline w14:w="9525" w14:cap="rnd" w14:cmpd="sng" w14:algn="ctr">
+                                      <w14:noFill/>
+                                      <w14:prstDash w14:val="solid"/>
+                                      <w14:bevel/>
+                                    </w14:textOutline>
+                                  </w:rPr>
+                                  <w:t>PREVENTION</w:t>
                                 </w:r>
                               </w:p>
                               <w:p>
@@ -11615,6 +11561,7 @@
                               <w:color w:val="F99F37"/>
                               <w:sz w:val="20"/>
                               <w:szCs w:val="20"/>
+                              <w:lang w:val="en-US"/>
                               <w14:textOutline w14:w="9525" w14:cap="rnd" w14:cmpd="sng" w14:algn="ctr">
                                 <w14:noFill/>
                                 <w14:prstDash w14:val="solid"/>
@@ -11628,13 +11575,14 @@
                               <w:color w:val="F99F37"/>
                               <w:sz w:val="20"/>
                               <w:szCs w:val="20"/>
-                              <w14:textOutline w14:w="9525" w14:cap="rnd" w14:cmpd="sng" w14:algn="ctr">
-                                <w14:noFill/>
-                                <w14:prstDash w14:val="solid"/>
-                                <w14:bevel/>
-                              </w14:textOutline>
-                            </w:rPr>
-                            <w:t>MITIGATION</w:t>
+                              <w:lang w:val="en-US"/>
+                              <w14:textOutline w14:w="9525" w14:cap="rnd" w14:cmpd="sng" w14:algn="ctr">
+                                <w14:noFill/>
+                                <w14:prstDash w14:val="solid"/>
+                                <w14:bevel/>
+                              </w14:textOutline>
+                            </w:rPr>
+                            <w:t>PREVENTION</w:t>
                           </w:r>
                         </w:p>
                         <w:p>
@@ -12246,7 +12194,7 @@
         <w:rFonts w:asciiTheme="minorHAnsi" w:eastAsiaTheme="minorHAnsi" w:hAnsiTheme="minorHAnsi" w:cstheme="minorBidi"/>
         <w:sz w:val="22"/>
         <w:szCs w:val="22"/>
-        <w:lang w:eastAsia="en-US" w:bidi="ar-SA"/>
+        <w:lang w:val="en-DE" w:eastAsia="en-US" w:bidi="ar-SA"/>
       </w:rPr>
     </w:rPrDefault>
     <w:pPrDefault>
